--- a/面经不懂问题.docx
+++ b/面经不懂问题.docx
@@ -1,18 +1,414 @@
 
 <file path=word/document.xml><?xml version="1.0" encoding="utf-8"?>
-<w:document xmlns:wpc="http://schemas.microsoft.com/office/word/2010/wordprocessingCanvas" xmlns:cx="http://schemas.microsoft.com/office/drawing/2014/chartex" xmlns:cx1="http://schemas.microsoft.com/office/drawing/2015/9/8/chartex" xmlns:cx2="http://schemas.microsoft.com/office/drawing/2015/10/21/chartex" xmlns:cx3="http://schemas.microsoft.com/office/drawing/2016/5/9/chartex" xmlns:cx4="http://schemas.microsoft.com/office/drawing/2016/5/10/chartex" xmlns:cx5="http://schemas.microsoft.com/office/drawing/2016/5/11/chartex" xmlns:cx6="http://schemas.microsoft.com/office/drawing/2016/5/12/chartex" xmlns:cx7="http://schemas.microsoft.com/office/drawing/2016/5/13/chartex" xmlns:cx8="http://schemas.microsoft.com/office/drawing/2016/5/14/chartex" xmlns:mc="http://schemas.openxmlformats.org/markup-compatibility/2006" xmlns:aink="http://schemas.microsoft.com/office/drawing/2016/ink" xmlns:am3d="http://schemas.microsoft.com/office/drawing/2017/model3d" xmlns:o="urn:schemas-microsoft-com:office:office" xmlns:r="http://schemas.openxmlformats.org/officeDocument/2006/relationships" xmlns:m="http://schemas.openxmlformats.org/officeDocument/2006/math" xmlns:v="urn:schemas-microsoft-com:vml" xmlns:wp14="http://schemas.microsoft.com/office/word/2010/wordprocessingDrawing" xmlns:wp="http://schemas.openxmlformats.org/drawingml/2006/wordprocessingDrawing" xmlns:w10="urn:schemas-microsoft-com:office:word" xmlns:w="http://schemas.openxmlformats.org/wordprocessingml/2006/main" xmlns:w14="http://schemas.microsoft.com/office/word/2010/wordml" xmlns:w15="http://schemas.microsoft.com/office/word/2012/wordml" xmlns:w16cid="http://schemas.microsoft.com/office/word/2016/wordml/cid" xmlns:w16se="http://schemas.microsoft.com/office/word/2015/wordml/symex" xmlns:wpg="http://schemas.microsoft.com/office/word/2010/wordprocessingGroup" xmlns:wpi="http://schemas.microsoft.com/office/word/2010/wordprocessingInk" xmlns:wne="http://schemas.microsoft.com/office/word/2006/wordml" xmlns:wps="http://schemas.microsoft.com/office/word/2010/wordprocessingShape" mc:Ignorable="w14 w15 w16se w16cid wp14">
+<w:document xmlns:wpc="http://schemas.microsoft.com/office/word/2010/wordprocessingCanvas" xmlns:mc="http://schemas.openxmlformats.org/markup-compatibility/2006" xmlns:o="urn:schemas-microsoft-com:office:office" xmlns:r="http://schemas.openxmlformats.org/officeDocument/2006/relationships" xmlns:m="http://schemas.openxmlformats.org/officeDocument/2006/math" xmlns:v="urn:schemas-microsoft-com:vml" xmlns:wp14="http://schemas.microsoft.com/office/word/2010/wordprocessingDrawing" xmlns:wp="http://schemas.openxmlformats.org/drawingml/2006/wordprocessingDrawing" xmlns:w10="urn:schemas-microsoft-com:office:word" xmlns:w="http://schemas.openxmlformats.org/wordprocessingml/2006/main" xmlns:w14="http://schemas.microsoft.com/office/word/2010/wordml" xmlns:w15="http://schemas.microsoft.com/office/word/2012/wordml" xmlns:wpg="http://schemas.microsoft.com/office/word/2010/wordprocessingGroup" xmlns:wpi="http://schemas.microsoft.com/office/word/2010/wordprocessingInk" xmlns:wne="http://schemas.microsoft.com/office/word/2006/wordml" xmlns:wps="http://schemas.microsoft.com/office/word/2010/wordprocessingShape" mc:Ignorable="w14 w15 wp14">
   <w:body>
     <w:p>
-      <w:r>
+      <w:pPr>
         <w:rPr>
           <w:rFonts w:ascii="Arial" w:hAnsi="Arial" w:cs="Arial"/>
           <w:color w:val="333333"/>
           <w:szCs w:val="21"/>
           <w:shd w:val="clear" w:color="auto" w:fill="FFFFFF"/>
         </w:rPr>
+      </w:pPr>
+      <w:r>
+        <w:rPr>
+          <w:rFonts w:ascii="Arial" w:hAnsi="Arial" w:cs="Arial"/>
+          <w:color w:val="333333"/>
+          <w:szCs w:val="21"/>
+          <w:shd w:val="clear" w:color="auto" w:fill="FFFFFF"/>
+        </w:rPr>
         <w:t>什么资源是进程可以用的，线程不能用的？</w:t>
       </w:r>
+    </w:p>
+    <w:p>
+      <w:pPr>
+        <w:widowControl/>
+        <w:shd w:val="clear" w:color="auto" w:fill="FFFFFF"/>
+        <w:jc w:val="left"/>
+        <w:rPr>
+          <w:rFonts w:ascii="Arial" w:eastAsia="宋体" w:hAnsi="Arial" w:cs="Arial"/>
+          <w:color w:val="112233"/>
+          <w:kern w:val="0"/>
+          <w:szCs w:val="21"/>
+        </w:rPr>
+      </w:pPr>
+      <w:r>
+        <w:rPr>
+          <w:rFonts w:ascii="Arial" w:eastAsia="宋体" w:hAnsi="Arial" w:cs="Arial"/>
+          <w:color w:val="112233"/>
+          <w:kern w:val="0"/>
+          <w:szCs w:val="21"/>
+        </w:rPr>
+        <w:t>网络协议分层，</w:t>
+      </w:r>
+      <w:proofErr w:type="spellStart"/>
+      <w:r>
+        <w:rPr>
+          <w:rFonts w:ascii="Arial" w:eastAsia="宋体" w:hAnsi="Arial" w:cs="Arial"/>
+          <w:color w:val="112233"/>
+          <w:kern w:val="0"/>
+          <w:szCs w:val="21"/>
+        </w:rPr>
+        <w:t>tcp</w:t>
+      </w:r>
+      <w:proofErr w:type="spellEnd"/>
+      <w:r>
+        <w:rPr>
+          <w:rFonts w:ascii="Arial" w:eastAsia="宋体" w:hAnsi="Arial" w:cs="Arial"/>
+          <w:color w:val="112233"/>
+          <w:kern w:val="0"/>
+          <w:szCs w:val="21"/>
+        </w:rPr>
+        <w:t>和</w:t>
+      </w:r>
+      <w:proofErr w:type="spellStart"/>
+      <w:r>
+        <w:rPr>
+          <w:rFonts w:ascii="Arial" w:eastAsia="宋体" w:hAnsi="Arial" w:cs="Arial"/>
+          <w:color w:val="112233"/>
+          <w:kern w:val="0"/>
+          <w:szCs w:val="21"/>
+        </w:rPr>
+        <w:t>udp</w:t>
+      </w:r>
+      <w:proofErr w:type="spellEnd"/>
+      <w:r>
+        <w:rPr>
+          <w:rFonts w:ascii="Arial" w:eastAsia="宋体" w:hAnsi="Arial" w:cs="Arial"/>
+          <w:color w:val="112233"/>
+          <w:kern w:val="0"/>
+          <w:szCs w:val="21"/>
+        </w:rPr>
+        <w:t>差别，场景</w:t>
+      </w:r>
+    </w:p>
+    <w:p>
+      <w:pPr>
+        <w:widowControl/>
+        <w:shd w:val="clear" w:color="auto" w:fill="FFFFFF"/>
+        <w:jc w:val="left"/>
+        <w:rPr>
+          <w:rFonts w:ascii="Arial" w:eastAsia="宋体" w:hAnsi="Arial" w:cs="Arial"/>
+          <w:color w:val="112233"/>
+          <w:kern w:val="0"/>
+          <w:szCs w:val="21"/>
+        </w:rPr>
+      </w:pPr>
+      <w:proofErr w:type="spellStart"/>
+      <w:r>
+        <w:rPr>
+          <w:rFonts w:ascii="Arial" w:eastAsia="宋体" w:hAnsi="Arial" w:cs="Arial" w:hint="eastAsia"/>
+          <w:color w:val="112233"/>
+          <w:kern w:val="0"/>
+          <w:szCs w:val="21"/>
+        </w:rPr>
+        <w:t>Ksy</w:t>
+      </w:r>
+      <w:proofErr w:type="spellEnd"/>
+    </w:p>
+    <w:p>
+      <w:pPr>
+        <w:widowControl/>
+        <w:numPr>
+          <w:ilvl w:val="0"/>
+          <w:numId w:val="1"/>
+        </w:numPr>
+        <w:shd w:val="clear" w:color="auto" w:fill="FFFFFF"/>
+        <w:spacing w:before="60"/>
+        <w:ind w:left="0"/>
+        <w:jc w:val="left"/>
+        <w:rPr>
+          <w:rFonts w:ascii="Arial" w:eastAsia="宋体" w:hAnsi="Arial" w:cs="Arial"/>
+          <w:color w:val="333333"/>
+          <w:kern w:val="0"/>
+          <w:szCs w:val="21"/>
+        </w:rPr>
+      </w:pPr>
+      <w:proofErr w:type="spellStart"/>
+      <w:r>
+        <w:rPr>
+          <w:rFonts w:ascii="Arial" w:eastAsia="宋体" w:hAnsi="Arial" w:cs="Arial"/>
+          <w:color w:val="333333"/>
+          <w:kern w:val="0"/>
+          <w:szCs w:val="21"/>
+        </w:rPr>
+        <w:t>Netty</w:t>
+      </w:r>
+      <w:proofErr w:type="spellEnd"/>
+      <w:r>
+        <w:rPr>
+          <w:rFonts w:ascii="Arial" w:eastAsia="宋体" w:hAnsi="Arial" w:cs="Arial"/>
+          <w:color w:val="333333"/>
+          <w:kern w:val="0"/>
+          <w:szCs w:val="21"/>
+        </w:rPr>
+        <w:t>里的</w:t>
+      </w:r>
+      <w:proofErr w:type="gramStart"/>
+      <w:r>
+        <w:rPr>
+          <w:rFonts w:ascii="Arial" w:eastAsia="宋体" w:hAnsi="Arial" w:cs="Arial"/>
+          <w:color w:val="333333"/>
+          <w:kern w:val="0"/>
+          <w:szCs w:val="21"/>
+        </w:rPr>
+        <w:t>线程池用的</w:t>
+      </w:r>
+      <w:proofErr w:type="gramEnd"/>
+      <w:r>
+        <w:rPr>
+          <w:rFonts w:ascii="Arial" w:eastAsia="宋体" w:hAnsi="Arial" w:cs="Arial"/>
+          <w:color w:val="333333"/>
+          <w:kern w:val="0"/>
+          <w:szCs w:val="21"/>
+        </w:rPr>
+        <w:t>是什么？</w:t>
+      </w:r>
+    </w:p>
+    <w:p>
+      <w:pPr>
+        <w:widowControl/>
+        <w:numPr>
+          <w:ilvl w:val="0"/>
+          <w:numId w:val="1"/>
+        </w:numPr>
+        <w:shd w:val="clear" w:color="auto" w:fill="FFFFFF"/>
+        <w:spacing w:before="60"/>
+        <w:jc w:val="left"/>
+        <w:rPr>
+          <w:rFonts w:ascii="Arial" w:eastAsia="宋体" w:hAnsi="Arial" w:cs="Arial"/>
+          <w:color w:val="333333"/>
+          <w:kern w:val="0"/>
+          <w:szCs w:val="21"/>
+        </w:rPr>
+      </w:pPr>
+      <w:proofErr w:type="spellStart"/>
+      <w:r>
+        <w:rPr>
+          <w:rFonts w:ascii="Arial" w:eastAsia="宋体" w:hAnsi="Arial" w:cs="Arial"/>
+          <w:color w:val="333333"/>
+          <w:kern w:val="0"/>
+          <w:szCs w:val="21"/>
+        </w:rPr>
+        <w:t>Netty</w:t>
+      </w:r>
+      <w:proofErr w:type="spellEnd"/>
+      <w:r>
+        <w:rPr>
+          <w:rFonts w:ascii="Arial" w:eastAsia="宋体" w:hAnsi="Arial" w:cs="Arial"/>
+          <w:color w:val="333333"/>
+          <w:kern w:val="0"/>
+          <w:szCs w:val="21"/>
+        </w:rPr>
+        <w:t>里序列化的方式</w:t>
+      </w:r>
+    </w:p>
+    <w:p>
+      <w:pPr>
+        <w:widowControl/>
+        <w:numPr>
+          <w:ilvl w:val="0"/>
+          <w:numId w:val="1"/>
+        </w:numPr>
+        <w:shd w:val="clear" w:color="auto" w:fill="FFFFFF"/>
+        <w:spacing w:before="60"/>
+        <w:jc w:val="left"/>
+        <w:rPr>
+          <w:rFonts w:ascii="Arial" w:eastAsia="宋体" w:hAnsi="Arial" w:cs="Arial"/>
+          <w:color w:val="333333"/>
+          <w:kern w:val="0"/>
+          <w:szCs w:val="21"/>
+        </w:rPr>
+      </w:pPr>
+      <w:proofErr w:type="spellStart"/>
+      <w:r>
+        <w:rPr>
+          <w:rFonts w:ascii="Arial" w:eastAsia="宋体" w:hAnsi="Arial" w:cs="Arial"/>
+          <w:color w:val="333333"/>
+          <w:kern w:val="0"/>
+          <w:szCs w:val="21"/>
+        </w:rPr>
+        <w:t>Netty</w:t>
+      </w:r>
+      <w:proofErr w:type="spellEnd"/>
+      <w:r>
+        <w:rPr>
+          <w:rFonts w:ascii="Arial" w:eastAsia="宋体" w:hAnsi="Arial" w:cs="Arial"/>
+          <w:color w:val="333333"/>
+          <w:kern w:val="0"/>
+          <w:szCs w:val="21"/>
+        </w:rPr>
+        <w:t>线程池：</w:t>
+      </w:r>
+      <w:proofErr w:type="spellStart"/>
+      <w:r>
+        <w:rPr>
+          <w:rFonts w:ascii="Arial" w:eastAsia="宋体" w:hAnsi="Arial" w:cs="Arial"/>
+          <w:color w:val="333333"/>
+          <w:kern w:val="0"/>
+          <w:szCs w:val="21"/>
+        </w:rPr>
+        <w:t>nioeventloopgroup</w:t>
+      </w:r>
+      <w:proofErr w:type="spellEnd"/>
+      <w:r>
+        <w:rPr>
+          <w:rFonts w:ascii="Arial" w:eastAsia="宋体" w:hAnsi="Arial" w:cs="Arial"/>
+          <w:color w:val="333333"/>
+          <w:kern w:val="0"/>
+          <w:szCs w:val="21"/>
+        </w:rPr>
+        <w:t xml:space="preserve"> </w:t>
+      </w:r>
+      <w:r>
+        <w:rPr>
+          <w:rFonts w:ascii="Arial" w:eastAsia="宋体" w:hAnsi="Arial" w:cs="Arial"/>
+          <w:color w:val="333333"/>
+          <w:kern w:val="0"/>
+          <w:szCs w:val="21"/>
+        </w:rPr>
+        <w:t>串行无锁化</w:t>
+      </w:r>
+      <w:r>
+        <w:rPr>
+          <w:rFonts w:ascii="Arial" w:eastAsia="宋体" w:hAnsi="Arial" w:cs="Arial"/>
+          <w:color w:val="333333"/>
+          <w:kern w:val="0"/>
+          <w:szCs w:val="21"/>
+        </w:rPr>
+        <w:t xml:space="preserve"> thread</w:t>
+      </w:r>
+      <w:r>
+        <w:rPr>
+          <w:rFonts w:ascii="Arial" w:eastAsia="宋体" w:hAnsi="Arial" w:cs="Arial"/>
+          <w:color w:val="333333"/>
+          <w:kern w:val="0"/>
+          <w:szCs w:val="21"/>
+        </w:rPr>
+        <w:t>和</w:t>
+      </w:r>
+      <w:r>
+        <w:rPr>
+          <w:rFonts w:ascii="Arial" w:eastAsia="宋体" w:hAnsi="Arial" w:cs="Arial"/>
+          <w:color w:val="333333"/>
+          <w:kern w:val="0"/>
+          <w:szCs w:val="21"/>
+        </w:rPr>
+        <w:t>selector</w:t>
+      </w:r>
+      <w:r>
+        <w:rPr>
+          <w:rFonts w:ascii="Arial" w:eastAsia="宋体" w:hAnsi="Arial" w:cs="Arial"/>
+          <w:color w:val="333333"/>
+          <w:kern w:val="0"/>
+          <w:szCs w:val="21"/>
+        </w:rPr>
+        <w:t>的封装</w:t>
+      </w:r>
+    </w:p>
+    <w:p>
+      <w:pPr>
+        <w:widowControl/>
+        <w:shd w:val="clear" w:color="auto" w:fill="FFFFFF"/>
+        <w:jc w:val="left"/>
+        <w:rPr>
+          <w:rFonts w:ascii="Arial" w:hAnsi="Arial" w:cs="Arial"/>
+          <w:color w:val="333333"/>
+          <w:szCs w:val="21"/>
+          <w:shd w:val="clear" w:color="auto" w:fill="FFFFFF"/>
+        </w:rPr>
+      </w:pPr>
+      <w:proofErr w:type="spellStart"/>
+      <w:r>
+        <w:rPr>
+          <w:rFonts w:ascii="Arial" w:hAnsi="Arial" w:cs="Arial"/>
+          <w:color w:val="333333"/>
+          <w:szCs w:val="21"/>
+          <w:shd w:val="clear" w:color="auto" w:fill="FFFFFF"/>
+        </w:rPr>
+        <w:t>Netty</w:t>
+      </w:r>
+      <w:proofErr w:type="spellEnd"/>
+      <w:r>
+        <w:rPr>
+          <w:rFonts w:ascii="Arial" w:hAnsi="Arial" w:cs="Arial"/>
+          <w:color w:val="333333"/>
+          <w:szCs w:val="21"/>
+          <w:shd w:val="clear" w:color="auto" w:fill="FFFFFF"/>
+        </w:rPr>
+        <w:t>，启动、连接建立、</w:t>
+      </w:r>
+      <w:r>
+        <w:rPr>
+          <w:rFonts w:ascii="Arial" w:hAnsi="Arial" w:cs="Arial"/>
+          <w:color w:val="333333"/>
+          <w:szCs w:val="21"/>
+          <w:shd w:val="clear" w:color="auto" w:fill="FFFFFF"/>
+        </w:rPr>
+        <w:t>NIO</w:t>
+      </w:r>
+      <w:r>
+        <w:rPr>
+          <w:rFonts w:ascii="Arial" w:hAnsi="Arial" w:cs="Arial"/>
+          <w:color w:val="333333"/>
+          <w:szCs w:val="21"/>
+          <w:shd w:val="clear" w:color="auto" w:fill="FFFFFF"/>
+        </w:rPr>
+        <w:t>特点、适用场景。</w:t>
+      </w:r>
+    </w:p>
+    <w:p>
+      <w:pPr>
+        <w:widowControl/>
+        <w:shd w:val="clear" w:color="auto" w:fill="FFFFFF"/>
+        <w:jc w:val="left"/>
+        <w:rPr>
+          <w:rFonts w:ascii="Arial" w:eastAsia="宋体" w:hAnsi="Arial" w:cs="Arial" w:hint="eastAsia"/>
+          <w:color w:val="333333"/>
+          <w:kern w:val="0"/>
+          <w:szCs w:val="21"/>
+        </w:rPr>
+      </w:pPr>
       <w:bookmarkStart w:id="0" w:name="_GoBack"/>
+      <w:proofErr w:type="spellStart"/>
+      <w:r>
+        <w:rPr>
+          <w:rFonts w:ascii="Arial" w:hAnsi="Arial" w:cs="Arial"/>
+          <w:color w:val="333333"/>
+          <w:szCs w:val="21"/>
+          <w:shd w:val="clear" w:color="auto" w:fill="FFFFFF"/>
+        </w:rPr>
+        <w:t>netty</w:t>
+      </w:r>
+      <w:proofErr w:type="spellEnd"/>
+      <w:r>
+        <w:rPr>
+          <w:rFonts w:ascii="Arial" w:hAnsi="Arial" w:cs="Arial"/>
+          <w:color w:val="333333"/>
+          <w:szCs w:val="21"/>
+          <w:shd w:val="clear" w:color="auto" w:fill="FFFFFF"/>
+        </w:rPr>
+        <w:t>源码里，连接进来的线程怎么给</w:t>
+      </w:r>
+      <w:r>
+        <w:rPr>
+          <w:rFonts w:ascii="Arial" w:hAnsi="Arial" w:cs="Arial"/>
+          <w:color w:val="333333"/>
+          <w:szCs w:val="21"/>
+          <w:shd w:val="clear" w:color="auto" w:fill="FFFFFF"/>
+        </w:rPr>
+        <w:t>worker</w:t>
+      </w:r>
+      <w:r>
+        <w:rPr>
+          <w:rFonts w:ascii="Arial" w:hAnsi="Arial" w:cs="Arial"/>
+          <w:color w:val="333333"/>
+          <w:szCs w:val="21"/>
+          <w:shd w:val="clear" w:color="auto" w:fill="FFFFFF"/>
+        </w:rPr>
+        <w:t>分配</w:t>
+      </w:r>
       <w:bookmarkEnd w:id="0"/>
     </w:p>
     <w:sectPr>
@@ -25,8 +421,469 @@
 </w:document>
 </file>
 
+<file path=word/numbering.xml><?xml version="1.0" encoding="utf-8"?>
+<w:numbering xmlns:wpc="http://schemas.microsoft.com/office/word/2010/wordprocessingCanvas" xmlns:mc="http://schemas.openxmlformats.org/markup-compatibility/2006" xmlns:o="urn:schemas-microsoft-com:office:office" xmlns:r="http://schemas.openxmlformats.org/officeDocument/2006/relationships" xmlns:m="http://schemas.openxmlformats.org/officeDocument/2006/math" xmlns:v="urn:schemas-microsoft-com:vml" xmlns:wp14="http://schemas.microsoft.com/office/word/2010/wordprocessingDrawing" xmlns:wp="http://schemas.openxmlformats.org/drawingml/2006/wordprocessingDrawing" xmlns:w10="urn:schemas-microsoft-com:office:word" xmlns:w="http://schemas.openxmlformats.org/wordprocessingml/2006/main" xmlns:w14="http://schemas.microsoft.com/office/word/2010/wordml" xmlns:w15="http://schemas.microsoft.com/office/word/2012/wordml" xmlns:wpg="http://schemas.microsoft.com/office/word/2010/wordprocessingGroup" xmlns:wpi="http://schemas.microsoft.com/office/word/2010/wordprocessingInk" xmlns:wne="http://schemas.microsoft.com/office/word/2006/wordml" xmlns:wps="http://schemas.microsoft.com/office/word/2010/wordprocessingShape" mc:Ignorable="w14 w15 wp14">
+  <w:abstractNum w:abstractNumId="0" w15:restartNumberingAfterBreak="0">
+    <w:nsid w:val="38567BE8"/>
+    <w:multiLevelType w:val="multilevel"/>
+    <w:tmpl w:val="A3B6FD52"/>
+    <w:lvl w:ilvl="0">
+      <w:start w:val="1"/>
+      <w:numFmt w:val="bullet"/>
+      <w:lvlText w:val=""/>
+      <w:lvlJc w:val="left"/>
+      <w:pPr>
+        <w:tabs>
+          <w:tab w:val="num" w:pos="720"/>
+        </w:tabs>
+        <w:ind w:left="720" w:hanging="360"/>
+      </w:pPr>
+      <w:rPr>
+        <w:rFonts w:ascii="Symbol" w:hAnsi="Symbol" w:hint="default"/>
+        <w:sz w:val="20"/>
+      </w:rPr>
+    </w:lvl>
+    <w:lvl w:ilvl="1" w:tentative="1">
+      <w:start w:val="1"/>
+      <w:numFmt w:val="bullet"/>
+      <w:lvlText w:val=""/>
+      <w:lvlJc w:val="left"/>
+      <w:pPr>
+        <w:tabs>
+          <w:tab w:val="num" w:pos="1440"/>
+        </w:tabs>
+        <w:ind w:left="1440" w:hanging="360"/>
+      </w:pPr>
+      <w:rPr>
+        <w:rFonts w:ascii="Symbol" w:hAnsi="Symbol" w:hint="default"/>
+        <w:sz w:val="20"/>
+      </w:rPr>
+    </w:lvl>
+    <w:lvl w:ilvl="2" w:tentative="1">
+      <w:start w:val="1"/>
+      <w:numFmt w:val="bullet"/>
+      <w:lvlText w:val=""/>
+      <w:lvlJc w:val="left"/>
+      <w:pPr>
+        <w:tabs>
+          <w:tab w:val="num" w:pos="2160"/>
+        </w:tabs>
+        <w:ind w:left="2160" w:hanging="360"/>
+      </w:pPr>
+      <w:rPr>
+        <w:rFonts w:ascii="Symbol" w:hAnsi="Symbol" w:hint="default"/>
+        <w:sz w:val="20"/>
+      </w:rPr>
+    </w:lvl>
+    <w:lvl w:ilvl="3" w:tentative="1">
+      <w:start w:val="1"/>
+      <w:numFmt w:val="bullet"/>
+      <w:lvlText w:val=""/>
+      <w:lvlJc w:val="left"/>
+      <w:pPr>
+        <w:tabs>
+          <w:tab w:val="num" w:pos="2880"/>
+        </w:tabs>
+        <w:ind w:left="2880" w:hanging="360"/>
+      </w:pPr>
+      <w:rPr>
+        <w:rFonts w:ascii="Symbol" w:hAnsi="Symbol" w:hint="default"/>
+        <w:sz w:val="20"/>
+      </w:rPr>
+    </w:lvl>
+    <w:lvl w:ilvl="4" w:tentative="1">
+      <w:start w:val="1"/>
+      <w:numFmt w:val="bullet"/>
+      <w:lvlText w:val=""/>
+      <w:lvlJc w:val="left"/>
+      <w:pPr>
+        <w:tabs>
+          <w:tab w:val="num" w:pos="3600"/>
+        </w:tabs>
+        <w:ind w:left="3600" w:hanging="360"/>
+      </w:pPr>
+      <w:rPr>
+        <w:rFonts w:ascii="Symbol" w:hAnsi="Symbol" w:hint="default"/>
+        <w:sz w:val="20"/>
+      </w:rPr>
+    </w:lvl>
+    <w:lvl w:ilvl="5" w:tentative="1">
+      <w:start w:val="1"/>
+      <w:numFmt w:val="bullet"/>
+      <w:lvlText w:val=""/>
+      <w:lvlJc w:val="left"/>
+      <w:pPr>
+        <w:tabs>
+          <w:tab w:val="num" w:pos="4320"/>
+        </w:tabs>
+        <w:ind w:left="4320" w:hanging="360"/>
+      </w:pPr>
+      <w:rPr>
+        <w:rFonts w:ascii="Symbol" w:hAnsi="Symbol" w:hint="default"/>
+        <w:sz w:val="20"/>
+      </w:rPr>
+    </w:lvl>
+    <w:lvl w:ilvl="6" w:tentative="1">
+      <w:start w:val="1"/>
+      <w:numFmt w:val="bullet"/>
+      <w:lvlText w:val=""/>
+      <w:lvlJc w:val="left"/>
+      <w:pPr>
+        <w:tabs>
+          <w:tab w:val="num" w:pos="5040"/>
+        </w:tabs>
+        <w:ind w:left="5040" w:hanging="360"/>
+      </w:pPr>
+      <w:rPr>
+        <w:rFonts w:ascii="Symbol" w:hAnsi="Symbol" w:hint="default"/>
+        <w:sz w:val="20"/>
+      </w:rPr>
+    </w:lvl>
+    <w:lvl w:ilvl="7" w:tentative="1">
+      <w:start w:val="1"/>
+      <w:numFmt w:val="bullet"/>
+      <w:lvlText w:val=""/>
+      <w:lvlJc w:val="left"/>
+      <w:pPr>
+        <w:tabs>
+          <w:tab w:val="num" w:pos="5760"/>
+        </w:tabs>
+        <w:ind w:left="5760" w:hanging="360"/>
+      </w:pPr>
+      <w:rPr>
+        <w:rFonts w:ascii="Symbol" w:hAnsi="Symbol" w:hint="default"/>
+        <w:sz w:val="20"/>
+      </w:rPr>
+    </w:lvl>
+    <w:lvl w:ilvl="8" w:tentative="1">
+      <w:start w:val="1"/>
+      <w:numFmt w:val="bullet"/>
+      <w:lvlText w:val=""/>
+      <w:lvlJc w:val="left"/>
+      <w:pPr>
+        <w:tabs>
+          <w:tab w:val="num" w:pos="6480"/>
+        </w:tabs>
+        <w:ind w:left="6480" w:hanging="360"/>
+      </w:pPr>
+      <w:rPr>
+        <w:rFonts w:ascii="Symbol" w:hAnsi="Symbol" w:hint="default"/>
+        <w:sz w:val="20"/>
+      </w:rPr>
+    </w:lvl>
+  </w:abstractNum>
+  <w:abstractNum w:abstractNumId="1" w15:restartNumberingAfterBreak="0">
+    <w:nsid w:val="5A4F5D57"/>
+    <w:multiLevelType w:val="multilevel"/>
+    <w:tmpl w:val="38DCA570"/>
+    <w:lvl w:ilvl="0">
+      <w:start w:val="1"/>
+      <w:numFmt w:val="bullet"/>
+      <w:lvlText w:val=""/>
+      <w:lvlJc w:val="left"/>
+      <w:pPr>
+        <w:tabs>
+          <w:tab w:val="num" w:pos="720"/>
+        </w:tabs>
+        <w:ind w:left="720" w:hanging="360"/>
+      </w:pPr>
+      <w:rPr>
+        <w:rFonts w:ascii="Symbol" w:hAnsi="Symbol" w:hint="default"/>
+        <w:sz w:val="20"/>
+      </w:rPr>
+    </w:lvl>
+    <w:lvl w:ilvl="1" w:tentative="1">
+      <w:start w:val="1"/>
+      <w:numFmt w:val="bullet"/>
+      <w:lvlText w:val=""/>
+      <w:lvlJc w:val="left"/>
+      <w:pPr>
+        <w:tabs>
+          <w:tab w:val="num" w:pos="1440"/>
+        </w:tabs>
+        <w:ind w:left="1440" w:hanging="360"/>
+      </w:pPr>
+      <w:rPr>
+        <w:rFonts w:ascii="Symbol" w:hAnsi="Symbol" w:hint="default"/>
+        <w:sz w:val="20"/>
+      </w:rPr>
+    </w:lvl>
+    <w:lvl w:ilvl="2" w:tentative="1">
+      <w:start w:val="1"/>
+      <w:numFmt w:val="bullet"/>
+      <w:lvlText w:val=""/>
+      <w:lvlJc w:val="left"/>
+      <w:pPr>
+        <w:tabs>
+          <w:tab w:val="num" w:pos="2160"/>
+        </w:tabs>
+        <w:ind w:left="2160" w:hanging="360"/>
+      </w:pPr>
+      <w:rPr>
+        <w:rFonts w:ascii="Symbol" w:hAnsi="Symbol" w:hint="default"/>
+        <w:sz w:val="20"/>
+      </w:rPr>
+    </w:lvl>
+    <w:lvl w:ilvl="3" w:tentative="1">
+      <w:start w:val="1"/>
+      <w:numFmt w:val="bullet"/>
+      <w:lvlText w:val=""/>
+      <w:lvlJc w:val="left"/>
+      <w:pPr>
+        <w:tabs>
+          <w:tab w:val="num" w:pos="2880"/>
+        </w:tabs>
+        <w:ind w:left="2880" w:hanging="360"/>
+      </w:pPr>
+      <w:rPr>
+        <w:rFonts w:ascii="Symbol" w:hAnsi="Symbol" w:hint="default"/>
+        <w:sz w:val="20"/>
+      </w:rPr>
+    </w:lvl>
+    <w:lvl w:ilvl="4" w:tentative="1">
+      <w:start w:val="1"/>
+      <w:numFmt w:val="bullet"/>
+      <w:lvlText w:val=""/>
+      <w:lvlJc w:val="left"/>
+      <w:pPr>
+        <w:tabs>
+          <w:tab w:val="num" w:pos="3600"/>
+        </w:tabs>
+        <w:ind w:left="3600" w:hanging="360"/>
+      </w:pPr>
+      <w:rPr>
+        <w:rFonts w:ascii="Symbol" w:hAnsi="Symbol" w:hint="default"/>
+        <w:sz w:val="20"/>
+      </w:rPr>
+    </w:lvl>
+    <w:lvl w:ilvl="5" w:tentative="1">
+      <w:start w:val="1"/>
+      <w:numFmt w:val="bullet"/>
+      <w:lvlText w:val=""/>
+      <w:lvlJc w:val="left"/>
+      <w:pPr>
+        <w:tabs>
+          <w:tab w:val="num" w:pos="4320"/>
+        </w:tabs>
+        <w:ind w:left="4320" w:hanging="360"/>
+      </w:pPr>
+      <w:rPr>
+        <w:rFonts w:ascii="Symbol" w:hAnsi="Symbol" w:hint="default"/>
+        <w:sz w:val="20"/>
+      </w:rPr>
+    </w:lvl>
+    <w:lvl w:ilvl="6" w:tentative="1">
+      <w:start w:val="1"/>
+      <w:numFmt w:val="bullet"/>
+      <w:lvlText w:val=""/>
+      <w:lvlJc w:val="left"/>
+      <w:pPr>
+        <w:tabs>
+          <w:tab w:val="num" w:pos="5040"/>
+        </w:tabs>
+        <w:ind w:left="5040" w:hanging="360"/>
+      </w:pPr>
+      <w:rPr>
+        <w:rFonts w:ascii="Symbol" w:hAnsi="Symbol" w:hint="default"/>
+        <w:sz w:val="20"/>
+      </w:rPr>
+    </w:lvl>
+    <w:lvl w:ilvl="7" w:tentative="1">
+      <w:start w:val="1"/>
+      <w:numFmt w:val="bullet"/>
+      <w:lvlText w:val=""/>
+      <w:lvlJc w:val="left"/>
+      <w:pPr>
+        <w:tabs>
+          <w:tab w:val="num" w:pos="5760"/>
+        </w:tabs>
+        <w:ind w:left="5760" w:hanging="360"/>
+      </w:pPr>
+      <w:rPr>
+        <w:rFonts w:ascii="Symbol" w:hAnsi="Symbol" w:hint="default"/>
+        <w:sz w:val="20"/>
+      </w:rPr>
+    </w:lvl>
+    <w:lvl w:ilvl="8" w:tentative="1">
+      <w:start w:val="1"/>
+      <w:numFmt w:val="bullet"/>
+      <w:lvlText w:val=""/>
+      <w:lvlJc w:val="left"/>
+      <w:pPr>
+        <w:tabs>
+          <w:tab w:val="num" w:pos="6480"/>
+        </w:tabs>
+        <w:ind w:left="6480" w:hanging="360"/>
+      </w:pPr>
+      <w:rPr>
+        <w:rFonts w:ascii="Symbol" w:hAnsi="Symbol" w:hint="default"/>
+        <w:sz w:val="20"/>
+      </w:rPr>
+    </w:lvl>
+  </w:abstractNum>
+  <w:abstractNum w:abstractNumId="2" w15:restartNumberingAfterBreak="0">
+    <w:nsid w:val="610A0FD7"/>
+    <w:multiLevelType w:val="multilevel"/>
+    <w:tmpl w:val="9B72C998"/>
+    <w:lvl w:ilvl="0">
+      <w:start w:val="1"/>
+      <w:numFmt w:val="bullet"/>
+      <w:lvlText w:val=""/>
+      <w:lvlJc w:val="left"/>
+      <w:pPr>
+        <w:tabs>
+          <w:tab w:val="num" w:pos="720"/>
+        </w:tabs>
+        <w:ind w:left="720" w:hanging="360"/>
+      </w:pPr>
+      <w:rPr>
+        <w:rFonts w:ascii="Symbol" w:hAnsi="Symbol" w:hint="default"/>
+        <w:sz w:val="20"/>
+      </w:rPr>
+    </w:lvl>
+    <w:lvl w:ilvl="1" w:tentative="1">
+      <w:start w:val="1"/>
+      <w:numFmt w:val="bullet"/>
+      <w:lvlText w:val=""/>
+      <w:lvlJc w:val="left"/>
+      <w:pPr>
+        <w:tabs>
+          <w:tab w:val="num" w:pos="1440"/>
+        </w:tabs>
+        <w:ind w:left="1440" w:hanging="360"/>
+      </w:pPr>
+      <w:rPr>
+        <w:rFonts w:ascii="Symbol" w:hAnsi="Symbol" w:hint="default"/>
+        <w:sz w:val="20"/>
+      </w:rPr>
+    </w:lvl>
+    <w:lvl w:ilvl="2" w:tentative="1">
+      <w:start w:val="1"/>
+      <w:numFmt w:val="bullet"/>
+      <w:lvlText w:val=""/>
+      <w:lvlJc w:val="left"/>
+      <w:pPr>
+        <w:tabs>
+          <w:tab w:val="num" w:pos="2160"/>
+        </w:tabs>
+        <w:ind w:left="2160" w:hanging="360"/>
+      </w:pPr>
+      <w:rPr>
+        <w:rFonts w:ascii="Symbol" w:hAnsi="Symbol" w:hint="default"/>
+        <w:sz w:val="20"/>
+      </w:rPr>
+    </w:lvl>
+    <w:lvl w:ilvl="3" w:tentative="1">
+      <w:start w:val="1"/>
+      <w:numFmt w:val="bullet"/>
+      <w:lvlText w:val=""/>
+      <w:lvlJc w:val="left"/>
+      <w:pPr>
+        <w:tabs>
+          <w:tab w:val="num" w:pos="2880"/>
+        </w:tabs>
+        <w:ind w:left="2880" w:hanging="360"/>
+      </w:pPr>
+      <w:rPr>
+        <w:rFonts w:ascii="Symbol" w:hAnsi="Symbol" w:hint="default"/>
+        <w:sz w:val="20"/>
+      </w:rPr>
+    </w:lvl>
+    <w:lvl w:ilvl="4" w:tentative="1">
+      <w:start w:val="1"/>
+      <w:numFmt w:val="bullet"/>
+      <w:lvlText w:val=""/>
+      <w:lvlJc w:val="left"/>
+      <w:pPr>
+        <w:tabs>
+          <w:tab w:val="num" w:pos="3600"/>
+        </w:tabs>
+        <w:ind w:left="3600" w:hanging="360"/>
+      </w:pPr>
+      <w:rPr>
+        <w:rFonts w:ascii="Symbol" w:hAnsi="Symbol" w:hint="default"/>
+        <w:sz w:val="20"/>
+      </w:rPr>
+    </w:lvl>
+    <w:lvl w:ilvl="5" w:tentative="1">
+      <w:start w:val="1"/>
+      <w:numFmt w:val="bullet"/>
+      <w:lvlText w:val=""/>
+      <w:lvlJc w:val="left"/>
+      <w:pPr>
+        <w:tabs>
+          <w:tab w:val="num" w:pos="4320"/>
+        </w:tabs>
+        <w:ind w:left="4320" w:hanging="360"/>
+      </w:pPr>
+      <w:rPr>
+        <w:rFonts w:ascii="Symbol" w:hAnsi="Symbol" w:hint="default"/>
+        <w:sz w:val="20"/>
+      </w:rPr>
+    </w:lvl>
+    <w:lvl w:ilvl="6" w:tentative="1">
+      <w:start w:val="1"/>
+      <w:numFmt w:val="bullet"/>
+      <w:lvlText w:val=""/>
+      <w:lvlJc w:val="left"/>
+      <w:pPr>
+        <w:tabs>
+          <w:tab w:val="num" w:pos="5040"/>
+        </w:tabs>
+        <w:ind w:left="5040" w:hanging="360"/>
+      </w:pPr>
+      <w:rPr>
+        <w:rFonts w:ascii="Symbol" w:hAnsi="Symbol" w:hint="default"/>
+        <w:sz w:val="20"/>
+      </w:rPr>
+    </w:lvl>
+    <w:lvl w:ilvl="7" w:tentative="1">
+      <w:start w:val="1"/>
+      <w:numFmt w:val="bullet"/>
+      <w:lvlText w:val=""/>
+      <w:lvlJc w:val="left"/>
+      <w:pPr>
+        <w:tabs>
+          <w:tab w:val="num" w:pos="5760"/>
+        </w:tabs>
+        <w:ind w:left="5760" w:hanging="360"/>
+      </w:pPr>
+      <w:rPr>
+        <w:rFonts w:ascii="Symbol" w:hAnsi="Symbol" w:hint="default"/>
+        <w:sz w:val="20"/>
+      </w:rPr>
+    </w:lvl>
+    <w:lvl w:ilvl="8" w:tentative="1">
+      <w:start w:val="1"/>
+      <w:numFmt w:val="bullet"/>
+      <w:lvlText w:val=""/>
+      <w:lvlJc w:val="left"/>
+      <w:pPr>
+        <w:tabs>
+          <w:tab w:val="num" w:pos="6480"/>
+        </w:tabs>
+        <w:ind w:left="6480" w:hanging="360"/>
+      </w:pPr>
+      <w:rPr>
+        <w:rFonts w:ascii="Symbol" w:hAnsi="Symbol" w:hint="default"/>
+        <w:sz w:val="20"/>
+      </w:rPr>
+    </w:lvl>
+  </w:abstractNum>
+  <w:num w:numId="1">
+    <w:abstractNumId w:val="2"/>
+  </w:num>
+  <w:num w:numId="2">
+    <w:abstractNumId w:val="0"/>
+  </w:num>
+  <w:num w:numId="3">
+    <w:abstractNumId w:val="1"/>
+  </w:num>
+</w:numbering>
+</file>
+
 <file path=word/styles.xml><?xml version="1.0" encoding="utf-8"?>
-<w:styles xmlns:mc="http://schemas.openxmlformats.org/markup-compatibility/2006" xmlns:r="http://schemas.openxmlformats.org/officeDocument/2006/relationships" xmlns:w="http://schemas.openxmlformats.org/wordprocessingml/2006/main" xmlns:w14="http://schemas.microsoft.com/office/word/2010/wordml" xmlns:w15="http://schemas.microsoft.com/office/word/2012/wordml" xmlns:w16cid="http://schemas.microsoft.com/office/word/2016/wordml/cid" xmlns:w16se="http://schemas.microsoft.com/office/word/2015/wordml/symex" mc:Ignorable="w14 w15 w16se w16cid">
+<w:styles xmlns:mc="http://schemas.openxmlformats.org/markup-compatibility/2006" xmlns:r="http://schemas.openxmlformats.org/officeDocument/2006/relationships" xmlns:w="http://schemas.openxmlformats.org/wordprocessingml/2006/main" xmlns:w14="http://schemas.microsoft.com/office/word/2010/wordml" xmlns:w15="http://schemas.microsoft.com/office/word/2012/wordml" mc:Ignorable="w14 w15">
   <w:docDefaults>
     <w:rPrDefault>
       <w:rPr>
@@ -39,7 +896,7 @@
     </w:rPrDefault>
     <w:pPrDefault/>
   </w:docDefaults>
-  <w:latentStyles w:defLockedState="0" w:defUIPriority="99" w:defSemiHidden="0" w:defUnhideWhenUsed="0" w:defQFormat="0" w:count="376">
+  <w:latentStyles w:defLockedState="0" w:defUIPriority="99" w:defSemiHidden="0" w:defUnhideWhenUsed="0" w:defQFormat="0" w:count="371">
     <w:lsdException w:name="Normal" w:uiPriority="0" w:qFormat="1"/>
     <w:lsdException w:name="heading 1" w:uiPriority="9" w:qFormat="1"/>
     <w:lsdException w:name="heading 2" w:semiHidden="1" w:uiPriority="9" w:unhideWhenUsed="1" w:qFormat="1"/>
@@ -411,11 +1268,6 @@
     <w:lsdException w:name="List Table 5 Dark Accent 6" w:uiPriority="50"/>
     <w:lsdException w:name="List Table 6 Colorful Accent 6" w:uiPriority="51"/>
     <w:lsdException w:name="List Table 7 Colorful Accent 6" w:uiPriority="52"/>
-    <w:lsdException w:name="Mention" w:semiHidden="1" w:unhideWhenUsed="1"/>
-    <w:lsdException w:name="Smart Hyperlink" w:semiHidden="1" w:unhideWhenUsed="1"/>
-    <w:lsdException w:name="Hashtag" w:semiHidden="1" w:unhideWhenUsed="1"/>
-    <w:lsdException w:name="Unresolved Mention" w:semiHidden="1" w:unhideWhenUsed="1"/>
-    <w:lsdException w:name="Smart Link" w:semiHidden="1" w:unhideWhenUsed="1"/>
   </w:latentStyles>
   <w:style w:type="paragraph" w:default="1" w:styleId="a">
     <w:name w:val="Normal"/>

--- a/面经不懂问题.docx
+++ b/面经不懂问题.docx
@@ -364,51 +364,91 @@
         <w:shd w:val="clear" w:color="auto" w:fill="FFFFFF"/>
         <w:jc w:val="left"/>
         <w:rPr>
+          <w:rFonts w:ascii="Arial" w:hAnsi="Arial" w:cs="Arial"/>
+          <w:color w:val="333333"/>
+          <w:szCs w:val="21"/>
+          <w:shd w:val="clear" w:color="auto" w:fill="FFFFFF"/>
+        </w:rPr>
+      </w:pPr>
+      <w:proofErr w:type="spellStart"/>
+      <w:r>
+        <w:rPr>
+          <w:rFonts w:ascii="Arial" w:hAnsi="Arial" w:cs="Arial"/>
+          <w:color w:val="333333"/>
+          <w:szCs w:val="21"/>
+          <w:shd w:val="clear" w:color="auto" w:fill="FFFFFF"/>
+        </w:rPr>
+        <w:t>netty</w:t>
+      </w:r>
+      <w:proofErr w:type="spellEnd"/>
+      <w:r>
+        <w:rPr>
+          <w:rFonts w:ascii="Arial" w:hAnsi="Arial" w:cs="Arial"/>
+          <w:color w:val="333333"/>
+          <w:szCs w:val="21"/>
+          <w:shd w:val="clear" w:color="auto" w:fill="FFFFFF"/>
+        </w:rPr>
+        <w:t>源码里，连接进来的线程怎么给</w:t>
+      </w:r>
+      <w:r>
+        <w:rPr>
+          <w:rFonts w:ascii="Arial" w:hAnsi="Arial" w:cs="Arial"/>
+          <w:color w:val="333333"/>
+          <w:szCs w:val="21"/>
+          <w:shd w:val="clear" w:color="auto" w:fill="FFFFFF"/>
+        </w:rPr>
+        <w:t>worker</w:t>
+      </w:r>
+      <w:r>
+        <w:rPr>
+          <w:rFonts w:ascii="Arial" w:hAnsi="Arial" w:cs="Arial"/>
+          <w:color w:val="333333"/>
+          <w:szCs w:val="21"/>
+          <w:shd w:val="clear" w:color="auto" w:fill="FFFFFF"/>
+        </w:rPr>
+        <w:t>分配</w:t>
+      </w:r>
+    </w:p>
+    <w:p>
+      <w:pPr>
+        <w:widowControl/>
+        <w:shd w:val="clear" w:color="auto" w:fill="FFFFFF"/>
+        <w:jc w:val="left"/>
+        <w:rPr>
           <w:rFonts w:ascii="Arial" w:eastAsia="宋体" w:hAnsi="Arial" w:cs="Arial" w:hint="eastAsia"/>
           <w:color w:val="333333"/>
           <w:kern w:val="0"/>
           <w:szCs w:val="21"/>
         </w:rPr>
       </w:pPr>
+      <w:r>
+        <w:rPr>
+          <w:rFonts w:ascii="Arial" w:hAnsi="Arial" w:cs="Arial"/>
+          <w:color w:val="333333"/>
+          <w:szCs w:val="21"/>
+          <w:shd w:val="clear" w:color="auto" w:fill="FFFFFF"/>
+        </w:rPr>
+        <w:t>泛型，泛型擦除概念</w:t>
+      </w:r>
+      <w:r>
+        <w:rPr>
+          <w:rFonts w:ascii="Arial" w:hAnsi="Arial" w:cs="Arial"/>
+          <w:color w:val="333333"/>
+          <w:szCs w:val="21"/>
+          <w:shd w:val="clear" w:color="auto" w:fill="FFFFFF"/>
+        </w:rPr>
+        <w:t>  list&lt;?extends T&gt; list&lt;?super T&gt;</w:t>
+      </w:r>
+      <w:r>
+        <w:rPr>
+          <w:rFonts w:ascii="Arial" w:hAnsi="Arial" w:cs="Arial"/>
+          <w:color w:val="333333"/>
+          <w:szCs w:val="21"/>
+          <w:shd w:val="clear" w:color="auto" w:fill="FFFFFF"/>
+        </w:rPr>
+        <w:t>的区别</w:t>
+      </w:r>
       <w:bookmarkStart w:id="0" w:name="_GoBack"/>
-      <w:proofErr w:type="spellStart"/>
-      <w:r>
-        <w:rPr>
-          <w:rFonts w:ascii="Arial" w:hAnsi="Arial" w:cs="Arial"/>
-          <w:color w:val="333333"/>
-          <w:szCs w:val="21"/>
-          <w:shd w:val="clear" w:color="auto" w:fill="FFFFFF"/>
-        </w:rPr>
-        <w:t>netty</w:t>
-      </w:r>
-      <w:proofErr w:type="spellEnd"/>
-      <w:r>
-        <w:rPr>
-          <w:rFonts w:ascii="Arial" w:hAnsi="Arial" w:cs="Arial"/>
-          <w:color w:val="333333"/>
-          <w:szCs w:val="21"/>
-          <w:shd w:val="clear" w:color="auto" w:fill="FFFFFF"/>
-        </w:rPr>
-        <w:t>源码里，连接进来的线程怎么给</w:t>
-      </w:r>
-      <w:r>
-        <w:rPr>
-          <w:rFonts w:ascii="Arial" w:hAnsi="Arial" w:cs="Arial"/>
-          <w:color w:val="333333"/>
-          <w:szCs w:val="21"/>
-          <w:shd w:val="clear" w:color="auto" w:fill="FFFFFF"/>
-        </w:rPr>
-        <w:t>worker</w:t>
-      </w:r>
-      <w:r>
-        <w:rPr>
-          <w:rFonts w:ascii="Arial" w:hAnsi="Arial" w:cs="Arial"/>
-          <w:color w:val="333333"/>
-          <w:szCs w:val="21"/>
-          <w:shd w:val="clear" w:color="auto" w:fill="FFFFFF"/>
-        </w:rPr>
-        <w:t>分配</w:t>
-      </w:r>
       <w:bookmarkEnd w:id="0"/>
     </w:p>
     <w:sectPr>
